--- a/Courses/Software-Sciences/Module-1-OOP/07.1-Classes-and-Objects-Basics/07.1-Classes-and-Objects-Basics-Exercises.docx
+++ b/Courses/Software-Sciences/Module-1-OOP/07.1-Classes-and-Objects-Basics/07.1-Classes-and-Objects-Basics-Exercises.docx
@@ -599,6 +599,9 @@
         </w:rPr>
       </w:pPr>
       <w:r>
+        <w:rPr>
+          <w:noProof/>
+        </w:rPr>
         <w:drawing>
           <wp:inline distT="0" distB="0" distL="0" distR="0" wp14:anchorId="527C0C22" wp14:editId="1DF3062C">
             <wp:extent cx="2241002" cy="1174652"/>
@@ -687,6 +690,7 @@
       </w:pPr>
       <w:r>
         <w:rPr>
+          <w:noProof/>
           <w:lang w:val="bg-BG"/>
         </w:rPr>
         <w:lastRenderedPageBreak/>
@@ -819,6 +823,9 @@
         <w:ind w:left="1437"/>
       </w:pPr>
       <w:r>
+        <w:rPr>
+          <w:noProof/>
+        </w:rPr>
         <w:drawing>
           <wp:inline distT="0" distB="0" distL="0" distR="0" wp14:anchorId="323FF625" wp14:editId="54229B31">
             <wp:extent cx="4339883" cy="1900319"/>
@@ -1853,16 +1860,8 @@
         <w:rPr>
           <w:lang w:val="bg-BG"/>
         </w:rPr>
-        <w:t xml:space="preserve"> </w:t>
-      </w:r>
-      <w:proofErr w:type="spellStart"/>
-      <w:r>
-        <w:rPr>
-          <w:lang w:val="bg-BG"/>
-        </w:rPr>
-        <w:t>и</w:t>
-      </w:r>
-      <w:proofErr w:type="spellEnd"/>
+        <w:t xml:space="preserve"> и</w:t>
+      </w:r>
       <w:r>
         <w:rPr>
           <w:lang w:val="bg-BG"/>
@@ -3248,7 +3247,15 @@
           <w:b/>
           <w:bCs/>
         </w:rPr>
-        <w:t>calcCircumference</w:t>
+        <w:t>C</w:t>
+      </w:r>
+      <w:r>
+        <w:rPr>
+          <w:rFonts w:ascii="Consolas" w:hAnsi="Consolas" w:cs="Consolas"/>
+          <w:b/>
+          <w:bCs/>
+        </w:rPr>
+        <w:t>alcCircumference</w:t>
       </w:r>
       <w:r>
         <w:rPr>
@@ -3679,911 +3686,9 @@
         </w:drawing>
       </w:r>
     </w:p>
-    <w:p>
-      <w:pPr>
-        <w:pStyle w:val="Heading2"/>
-        <w:rPr>
-          <w:lang w:val="bg-BG"/>
-        </w:rPr>
-      </w:pPr>
-      <w:r>
-        <w:rPr>
-          <w:lang w:val="bg-BG"/>
-        </w:rPr>
-        <w:t>Клас „точка“</w:t>
-      </w:r>
-    </w:p>
-    <w:p>
-      <w:pPr>
-        <w:rPr>
-          <w:b/>
-          <w:bCs/>
-          <w:lang w:val="bg-BG"/>
-        </w:rPr>
-      </w:pPr>
-      <w:r>
-        <w:rPr>
-          <w:lang w:val="bg-BG"/>
-        </w:rPr>
-        <w:t xml:space="preserve">Създайте клас </w:t>
-      </w:r>
-      <w:r>
-        <w:rPr>
-          <w:rFonts w:ascii="Consolas" w:hAnsi="Consolas" w:cs="Consolas"/>
-          <w:b/>
-          <w:bCs/>
-        </w:rPr>
-        <w:t>Point</w:t>
-      </w:r>
-      <w:r>
-        <w:t xml:space="preserve">, </w:t>
-      </w:r>
-      <w:r>
-        <w:rPr>
-          <w:lang w:val="bg-BG"/>
-        </w:rPr>
-        <w:t xml:space="preserve">който да има </w:t>
-      </w:r>
-      <w:r>
-        <w:rPr>
-          <w:b/>
-          <w:bCs/>
-          <w:lang w:val="bg-BG"/>
-        </w:rPr>
-        <w:t>два конструктора</w:t>
-      </w:r>
-      <w:r>
-        <w:rPr>
-          <w:lang w:val="bg-BG"/>
-        </w:rPr>
-        <w:t>:</w:t>
-      </w:r>
-    </w:p>
-    <w:p>
-      <w:pPr>
-        <w:rPr>
-          <w:b/>
-          <w:bCs/>
-          <w:lang w:val="bg-BG"/>
-        </w:rPr>
-      </w:pPr>
-      <w:r>
-        <w:rPr>
-          <w:b/>
-          <w:bCs/>
-          <w:lang w:val="bg-BG"/>
-        </w:rPr>
-        <w:t xml:space="preserve">Първият </w:t>
-      </w:r>
-      <w:r>
-        <w:rPr>
-          <w:lang w:val="bg-BG"/>
-        </w:rPr>
-        <w:t xml:space="preserve">конструктор приема следните </w:t>
-      </w:r>
-      <w:r>
-        <w:rPr>
-          <w:b/>
-          <w:bCs/>
-          <w:lang w:val="bg-BG"/>
-        </w:rPr>
-        <w:t>параметри</w:t>
-      </w:r>
-      <w:r>
-        <w:rPr>
-          <w:lang w:val="bg-BG"/>
-        </w:rPr>
-        <w:t>:</w:t>
-      </w:r>
-    </w:p>
-    <w:p>
-      <w:pPr>
-        <w:pStyle w:val="ListParagraph"/>
-        <w:numPr>
-          <w:ilvl w:val="0"/>
-          <w:numId w:val="15"/>
-        </w:numPr>
-        <w:rPr>
-          <w:b/>
-          <w:bCs/>
-          <w:lang w:val="bg-BG"/>
-        </w:rPr>
-      </w:pPr>
-      <w:r>
-        <w:rPr>
-          <w:rFonts w:ascii="Consolas" w:hAnsi="Consolas" w:cs="Consolas"/>
-          <w:b/>
-          <w:bCs/>
-        </w:rPr>
-        <w:t>X</w:t>
-      </w:r>
-      <w:r>
-        <w:t xml:space="preserve"> </w:t>
-      </w:r>
-      <w:r>
-        <w:t>–</w:t>
-      </w:r>
-      <w:r>
-        <w:rPr>
-          <w:b/>
-          <w:bCs/>
-        </w:rPr>
-        <w:t xml:space="preserve"> </w:t>
-      </w:r>
-      <w:r>
-        <w:rPr>
-          <w:lang w:val="bg-BG"/>
-        </w:rPr>
-        <w:t xml:space="preserve">цяло число – </w:t>
-      </w:r>
-      <w:r>
-        <w:rPr>
-          <w:b/>
-          <w:bCs/>
-        </w:rPr>
-        <w:t>x-</w:t>
-      </w:r>
-      <w:r>
-        <w:rPr>
-          <w:b/>
-          <w:bCs/>
-          <w:lang w:val="bg-BG"/>
-        </w:rPr>
-        <w:t>координатата</w:t>
-      </w:r>
-      <w:r>
-        <w:rPr>
-          <w:lang w:val="bg-BG"/>
-        </w:rPr>
-        <w:t xml:space="preserve"> на точката</w:t>
-      </w:r>
-    </w:p>
-    <w:p>
-      <w:pPr>
-        <w:pStyle w:val="ListParagraph"/>
-        <w:numPr>
-          <w:ilvl w:val="0"/>
-          <w:numId w:val="15"/>
-        </w:numPr>
-        <w:rPr>
-          <w:b/>
-          <w:bCs/>
-          <w:lang w:val="bg-BG"/>
-        </w:rPr>
-      </w:pPr>
-      <w:r>
-        <w:rPr>
-          <w:rFonts w:ascii="Consolas" w:hAnsi="Consolas" w:cs="Consolas"/>
-          <w:b/>
-          <w:bCs/>
-        </w:rPr>
-        <w:t>Y</w:t>
-      </w:r>
-      <w:r>
-        <w:rPr>
-          <w:b/>
-          <w:bCs/>
-        </w:rPr>
-        <w:t xml:space="preserve"> </w:t>
-      </w:r>
-      <w:r>
-        <w:t>–</w:t>
-      </w:r>
-      <w:r>
-        <w:rPr>
-          <w:b/>
-          <w:bCs/>
-        </w:rPr>
-        <w:t xml:space="preserve"> </w:t>
-      </w:r>
-      <w:r>
-        <w:rPr>
-          <w:lang w:val="bg-BG"/>
-        </w:rPr>
-        <w:t xml:space="preserve">цяло число – </w:t>
-      </w:r>
-      <w:r>
-        <w:rPr>
-          <w:b/>
-          <w:bCs/>
-        </w:rPr>
-        <w:t>y-</w:t>
-      </w:r>
-      <w:r>
-        <w:rPr>
-          <w:b/>
-          <w:bCs/>
-          <w:lang w:val="bg-BG"/>
-        </w:rPr>
-        <w:t>координатата</w:t>
-      </w:r>
-      <w:r>
-        <w:rPr>
-          <w:lang w:val="bg-BG"/>
-        </w:rPr>
-        <w:t xml:space="preserve"> на точката</w:t>
-      </w:r>
-    </w:p>
-    <w:p>
-      <w:r>
-        <w:rPr>
-          <w:b/>
-          <w:bCs/>
-          <w:lang w:val="bg-BG"/>
-        </w:rPr>
-        <w:t xml:space="preserve">Вторият </w:t>
-      </w:r>
-      <w:r>
-        <w:rPr>
-          <w:lang w:val="bg-BG"/>
-        </w:rPr>
-        <w:t xml:space="preserve">конструктор приема следните </w:t>
-      </w:r>
-      <w:r>
-        <w:rPr>
-          <w:b/>
-          <w:bCs/>
-          <w:lang w:val="bg-BG"/>
-        </w:rPr>
-        <w:t>параметри</w:t>
-      </w:r>
-      <w:r>
-        <w:t>:</w:t>
-      </w:r>
-    </w:p>
-    <w:p>
-      <w:pPr>
-        <w:pStyle w:val="ListParagraph"/>
-        <w:numPr>
-          <w:ilvl w:val="0"/>
-          <w:numId w:val="15"/>
-        </w:numPr>
-        <w:rPr>
-          <w:b/>
-          <w:bCs/>
-          <w:lang w:val="bg-BG"/>
-        </w:rPr>
-      </w:pPr>
-      <w:r>
-        <w:rPr>
-          <w:rFonts w:ascii="Consolas" w:hAnsi="Consolas" w:cs="Consolas"/>
-          <w:b/>
-          <w:bCs/>
-        </w:rPr>
-        <w:t>X</w:t>
-      </w:r>
-      <w:r>
-        <w:rPr>
-          <w:b/>
-          <w:bCs/>
-        </w:rPr>
-        <w:t xml:space="preserve"> </w:t>
-      </w:r>
-      <w:r>
-        <w:t>–</w:t>
-      </w:r>
-      <w:r>
-        <w:rPr>
-          <w:b/>
-          <w:bCs/>
-        </w:rPr>
-        <w:t xml:space="preserve"> </w:t>
-      </w:r>
-      <w:r>
-        <w:rPr>
-          <w:lang w:val="bg-BG"/>
-        </w:rPr>
-        <w:t xml:space="preserve">цяло число – </w:t>
-      </w:r>
-      <w:r>
-        <w:rPr>
-          <w:b/>
-          <w:bCs/>
-        </w:rPr>
-        <w:t>x-</w:t>
-      </w:r>
-      <w:r>
-        <w:rPr>
-          <w:b/>
-          <w:bCs/>
-          <w:lang w:val="bg-BG"/>
-        </w:rPr>
-        <w:t>координатата</w:t>
-      </w:r>
-      <w:r>
-        <w:rPr>
-          <w:lang w:val="bg-BG"/>
-        </w:rPr>
-        <w:t xml:space="preserve"> на точката</w:t>
-      </w:r>
-    </w:p>
-    <w:p>
-      <w:pPr>
-        <w:pStyle w:val="ListParagraph"/>
-        <w:numPr>
-          <w:ilvl w:val="0"/>
-          <w:numId w:val="15"/>
-        </w:numPr>
-        <w:rPr>
-          <w:b/>
-          <w:bCs/>
-          <w:lang w:val="bg-BG"/>
-        </w:rPr>
-      </w:pPr>
-      <w:r>
-        <w:rPr>
-          <w:rFonts w:ascii="Consolas" w:hAnsi="Consolas" w:cs="Consolas"/>
-          <w:b/>
-          <w:bCs/>
-        </w:rPr>
-        <w:t>Y</w:t>
-      </w:r>
-      <w:r>
-        <w:rPr>
-          <w:b/>
-          <w:bCs/>
-        </w:rPr>
-        <w:t xml:space="preserve"> </w:t>
-      </w:r>
-      <w:r>
-        <w:t>–</w:t>
-      </w:r>
-      <w:r>
-        <w:rPr>
-          <w:b/>
-          <w:bCs/>
-        </w:rPr>
-        <w:t xml:space="preserve"> </w:t>
-      </w:r>
-      <w:r>
-        <w:rPr>
-          <w:lang w:val="bg-BG"/>
-        </w:rPr>
-        <w:t xml:space="preserve">цяло число – </w:t>
-      </w:r>
-      <w:r>
-        <w:rPr>
-          <w:b/>
-          <w:bCs/>
-        </w:rPr>
-        <w:t>y-</w:t>
-      </w:r>
-      <w:r>
-        <w:rPr>
-          <w:b/>
-          <w:bCs/>
-          <w:lang w:val="bg-BG"/>
-        </w:rPr>
-        <w:t>координатата</w:t>
-      </w:r>
-      <w:r>
-        <w:rPr>
-          <w:lang w:val="bg-BG"/>
-        </w:rPr>
-        <w:t xml:space="preserve"> на точката</w:t>
-      </w:r>
-    </w:p>
-    <w:p>
-      <w:pPr>
-        <w:pStyle w:val="ListParagraph"/>
-        <w:numPr>
-          <w:ilvl w:val="0"/>
-          <w:numId w:val="15"/>
-        </w:numPr>
-        <w:rPr>
-          <w:b/>
-          <w:bCs/>
-          <w:lang w:val="bg-BG"/>
-        </w:rPr>
-      </w:pPr>
-      <w:r>
-        <w:rPr>
-          <w:b/>
-          <w:bCs/>
-        </w:rPr>
-        <w:t>name</w:t>
-      </w:r>
-      <w:r>
-        <w:t xml:space="preserve"> – </w:t>
-      </w:r>
-      <w:r>
-        <w:rPr>
-          <w:lang w:val="bg-BG"/>
-        </w:rPr>
-        <w:t xml:space="preserve">стринг – </w:t>
-      </w:r>
-      <w:r>
-        <w:rPr>
-          <w:b/>
-          <w:bCs/>
-          <w:lang w:val="bg-BG"/>
-        </w:rPr>
-        <w:t>име</w:t>
-      </w:r>
-      <w:r>
-        <w:rPr>
-          <w:lang w:val="bg-BG"/>
-        </w:rPr>
-        <w:t xml:space="preserve"> (най-често буквено означение) на точката</w:t>
-      </w:r>
-    </w:p>
-    <w:p>
-      <w:pPr>
-        <w:rPr>
-          <w:lang w:val="bg-BG"/>
-        </w:rPr>
-      </w:pPr>
-      <w:r>
-        <w:rPr>
-          <w:lang w:val="bg-BG"/>
-        </w:rPr>
-        <w:t xml:space="preserve">Класът </w:t>
-      </w:r>
-      <w:r>
-        <w:rPr>
-          <w:rFonts w:ascii="Consolas" w:hAnsi="Consolas" w:cs="Consolas"/>
-          <w:b/>
-          <w:bCs/>
-        </w:rPr>
-        <w:t>Point</w:t>
-      </w:r>
-      <w:r>
-        <w:rPr>
-          <w:b/>
-          <w:bCs/>
-        </w:rPr>
-        <w:t xml:space="preserve"> </w:t>
-      </w:r>
-      <w:r>
-        <w:rPr>
-          <w:lang w:val="bg-BG"/>
-        </w:rPr>
-        <w:t>трябва да има следните методи:</w:t>
-      </w:r>
-    </w:p>
-    <w:p>
-      <w:pPr>
-        <w:pStyle w:val="ListParagraph"/>
-        <w:numPr>
-          <w:ilvl w:val="0"/>
-          <w:numId w:val="15"/>
-        </w:numPr>
-        <w:rPr>
-          <w:lang w:val="bg-BG"/>
-        </w:rPr>
-      </w:pPr>
-      <w:proofErr w:type="spellStart"/>
-      <w:r>
-        <w:rPr>
-          <w:rFonts w:ascii="Consolas" w:hAnsi="Consolas" w:cs="Consolas"/>
-          <w:b/>
-          <w:bCs/>
-        </w:rPr>
-        <w:t>CalcDistance</w:t>
-      </w:r>
-      <w:proofErr w:type="spellEnd"/>
-      <w:r>
-        <w:rPr>
-          <w:rFonts w:ascii="Consolas" w:hAnsi="Consolas" w:cs="Consolas"/>
-        </w:rPr>
-        <w:t xml:space="preserve">(Point </w:t>
-      </w:r>
-      <w:proofErr w:type="spellStart"/>
-      <w:r>
-        <w:rPr>
-          <w:rFonts w:ascii="Consolas" w:hAnsi="Consolas" w:cs="Consolas"/>
-          <w:b/>
-          <w:bCs/>
-        </w:rPr>
-        <w:t>otherPoint</w:t>
-      </w:r>
-      <w:proofErr w:type="spellEnd"/>
-      <w:r>
-        <w:rPr>
-          <w:rFonts w:ascii="Consolas" w:hAnsi="Consolas" w:cs="Consolas"/>
-        </w:rPr>
-        <w:t>)</w:t>
-      </w:r>
-      <w:r>
-        <w:t xml:space="preserve"> – </w:t>
-      </w:r>
-      <w:r>
-        <w:rPr>
-          <w:lang w:val="bg-BG"/>
-        </w:rPr>
-        <w:t xml:space="preserve">приема </w:t>
-      </w:r>
-      <w:r>
-        <w:rPr>
-          <w:b/>
-          <w:bCs/>
-          <w:lang w:val="bg-BG"/>
-        </w:rPr>
-        <w:t>инстанция</w:t>
-      </w:r>
-      <w:r>
-        <w:rPr>
-          <w:lang w:val="bg-BG"/>
-        </w:rPr>
-        <w:t xml:space="preserve"> на класа </w:t>
-      </w:r>
-      <w:r>
-        <w:rPr>
-          <w:rFonts w:ascii="Consolas" w:hAnsi="Consolas" w:cs="Consolas"/>
-          <w:b/>
-          <w:bCs/>
-        </w:rPr>
-        <w:t>Point</w:t>
-      </w:r>
-      <w:r>
-        <w:rPr>
-          <w:lang w:val="bg-BG"/>
-        </w:rPr>
-        <w:t xml:space="preserve"> и връща </w:t>
-      </w:r>
-      <w:r>
-        <w:rPr>
-          <w:b/>
-          <w:bCs/>
-          <w:lang w:val="bg-BG"/>
-        </w:rPr>
-        <w:t>дистанцията (разстоянието)</w:t>
-      </w:r>
-      <w:r>
-        <w:rPr>
-          <w:b/>
-          <w:bCs/>
-          <w:lang w:val="bg-BG"/>
-        </w:rPr>
-        <w:t xml:space="preserve"> </w:t>
-      </w:r>
-      <w:r>
-        <w:rPr>
-          <w:lang w:val="bg-BG"/>
-        </w:rPr>
-        <w:t xml:space="preserve">между </w:t>
-      </w:r>
-      <w:r>
-        <w:rPr>
-          <w:b/>
-          <w:bCs/>
-          <w:lang w:val="bg-BG"/>
-        </w:rPr>
-        <w:t xml:space="preserve">двете </w:t>
-      </w:r>
-      <w:proofErr w:type="gramStart"/>
-      <w:r>
-        <w:rPr>
-          <w:b/>
-          <w:bCs/>
-          <w:lang w:val="bg-BG"/>
-        </w:rPr>
-        <w:t>точки</w:t>
-      </w:r>
-      <w:proofErr w:type="gramEnd"/>
-    </w:p>
-    <w:p>
-      <w:pPr>
-        <w:pStyle w:val="ListParagraph"/>
-        <w:numPr>
-          <w:ilvl w:val="0"/>
-          <w:numId w:val="15"/>
-        </w:numPr>
-        <w:rPr>
-          <w:b/>
-          <w:bCs/>
-          <w:lang w:val="bg-BG"/>
-        </w:rPr>
-      </w:pPr>
-      <w:r>
-        <w:rPr>
-          <w:rFonts w:ascii="Consolas" w:hAnsi="Consolas" w:cs="Consolas"/>
-          <w:b/>
-          <w:bCs/>
-        </w:rPr>
-        <w:t>Print()</w:t>
-      </w:r>
-      <w:r>
-        <w:rPr>
-          <w:rFonts w:ascii="Calibri" w:hAnsi="Calibri" w:cs="Calibri"/>
-          <w:b/>
-          <w:bCs/>
-          <w:lang w:val="bg-BG"/>
-        </w:rPr>
-        <w:t xml:space="preserve"> </w:t>
-      </w:r>
-      <w:r>
-        <w:t xml:space="preserve">– </w:t>
-      </w:r>
-      <w:r>
-        <w:rPr>
-          <w:lang w:val="bg-BG"/>
-        </w:rPr>
-        <w:t>отпечатва информацията за точката в следния формат:</w:t>
-      </w:r>
-    </w:p>
-    <w:p>
-      <w:pPr>
-        <w:pStyle w:val="ListParagraph"/>
-        <w:numPr>
-          <w:ilvl w:val="1"/>
-          <w:numId w:val="15"/>
-        </w:numPr>
-        <w:rPr>
-          <w:lang w:val="bg-BG"/>
-        </w:rPr>
-      </w:pPr>
-      <w:r>
-        <w:rPr>
-          <w:lang w:val="bg-BG"/>
-        </w:rPr>
-        <w:t xml:space="preserve">Ако точката </w:t>
-      </w:r>
-      <w:r>
-        <w:rPr>
-          <w:b/>
-          <w:bCs/>
-          <w:lang w:val="bg-BG"/>
-        </w:rPr>
-        <w:t>има име</w:t>
-      </w:r>
-      <w:r>
-        <w:rPr>
-          <w:lang w:val="bg-BG"/>
-        </w:rPr>
-        <w:t xml:space="preserve">: </w:t>
-      </w:r>
-      <w:r>
-        <w:rPr>
-          <w:rFonts w:ascii="Consolas" w:hAnsi="Consolas" w:cs="Consolas"/>
-          <w:b/>
-          <w:bCs/>
-        </w:rPr>
-        <w:t>“{name} ({x}, {y})”</w:t>
-      </w:r>
-      <w:r>
-        <w:t xml:space="preserve"> – </w:t>
-      </w:r>
-      <w:r>
-        <w:rPr>
-          <w:lang w:val="bg-BG"/>
-        </w:rPr>
-        <w:t xml:space="preserve">например </w:t>
-      </w:r>
-      <w:r>
-        <w:rPr>
-          <w:b/>
-          <w:bCs/>
-        </w:rPr>
-        <w:t>P1 (20, 30)</w:t>
-      </w:r>
-    </w:p>
-    <w:p>
-      <w:pPr>
-        <w:pStyle w:val="ListParagraph"/>
-        <w:numPr>
-          <w:ilvl w:val="1"/>
-          <w:numId w:val="15"/>
-        </w:numPr>
-        <w:rPr>
-          <w:b/>
-          <w:bCs/>
-          <w:lang w:val="bg-BG"/>
-        </w:rPr>
-      </w:pPr>
-      <w:r>
-        <w:rPr>
-          <w:lang w:val="bg-BG"/>
-        </w:rPr>
-        <w:t xml:space="preserve">Ако точката </w:t>
-      </w:r>
-      <w:r>
-        <w:rPr>
-          <w:b/>
-          <w:bCs/>
-          <w:lang w:val="bg-BG"/>
-        </w:rPr>
-        <w:t>няма име</w:t>
-      </w:r>
-      <w:r>
-        <w:rPr>
-          <w:lang w:val="bg-BG"/>
-        </w:rPr>
-        <w:t xml:space="preserve">: </w:t>
-      </w:r>
-      <w:r>
-        <w:rPr>
-          <w:rFonts w:ascii="Consolas" w:hAnsi="Consolas" w:cs="Consolas"/>
-          <w:b/>
-          <w:bCs/>
-        </w:rPr>
-        <w:t>“({x}, {y})”</w:t>
-      </w:r>
-      <w:r>
-        <w:t xml:space="preserve"> </w:t>
-      </w:r>
-      <w:r>
-        <w:rPr>
-          <w:lang w:val="bg-BG"/>
-        </w:rPr>
-        <w:t xml:space="preserve">– например </w:t>
-      </w:r>
-      <w:r>
-        <w:rPr>
-          <w:b/>
-          <w:bCs/>
-        </w:rPr>
-        <w:t>(20, 30)</w:t>
-      </w:r>
-    </w:p>
-    <w:p>
-      <w:pPr>
-        <w:spacing w:line="240" w:lineRule="auto"/>
-        <w:rPr>
-          <w:lang w:val="bg-BG"/>
-        </w:rPr>
-      </w:pPr>
-      <w:r>
-        <w:rPr>
-          <w:lang w:val="bg-BG"/>
-        </w:rPr>
-        <w:t>Трябва да може да използвате класовете по следния начин:</w:t>
-      </w:r>
-    </w:p>
-    <w:p>
-      <w:pPr>
-        <w:rPr>
-          <w:lang w:val="bg-BG"/>
-        </w:rPr>
-      </w:pPr>
-      <w:r>
-        <w:rPr>
-          <w:noProof/>
-          <w:lang w:val="bg-BG"/>
-        </w:rPr>
-        <w:drawing>
-          <wp:inline distT="0" distB="0" distL="0" distR="0" wp14:anchorId="601C5817" wp14:editId="67E0CB6A">
-            <wp:extent cx="3945600" cy="2199600"/>
-            <wp:effectExtent l="12700" t="12700" r="17145" b="10795"/>
-            <wp:docPr id="9" name="Picture 9" descr="Graphical user interface, text, application&#10;&#10;Description automatically generated"/>
-            <wp:cNvGraphicFramePr>
-              <a:graphicFrameLocks xmlns:a="http://schemas.openxmlformats.org/drawingml/2006/main" noChangeAspect="1"/>
-            </wp:cNvGraphicFramePr>
-            <a:graphic xmlns:a="http://schemas.openxmlformats.org/drawingml/2006/main">
-              <a:graphicData uri="http://schemas.openxmlformats.org/drawingml/2006/picture">
-                <pic:pic xmlns:pic="http://schemas.openxmlformats.org/drawingml/2006/picture">
-                  <pic:nvPicPr>
-                    <pic:cNvPr id="9" name="Picture 9" descr="Graphical user interface, text, application&#10;&#10;Description automatically generated"/>
-                    <pic:cNvPicPr/>
-                  </pic:nvPicPr>
-                  <pic:blipFill>
-                    <a:blip r:embed="rId29"/>
-                    <a:stretch>
-                      <a:fillRect/>
-                    </a:stretch>
-                  </pic:blipFill>
-                  <pic:spPr>
-                    <a:xfrm>
-                      <a:off x="0" y="0"/>
-                      <a:ext cx="3945600" cy="2199600"/>
-                    </a:xfrm>
-                    <a:prstGeom prst="rect">
-                      <a:avLst/>
-                    </a:prstGeom>
-                    <a:ln>
-                      <a:solidFill>
-                        <a:schemeClr val="bg1">
-                          <a:lumMod val="75000"/>
-                        </a:schemeClr>
-                      </a:solidFill>
-                    </a:ln>
-                  </pic:spPr>
-                </pic:pic>
-              </a:graphicData>
-            </a:graphic>
-          </wp:inline>
-        </w:drawing>
-      </w:r>
-    </w:p>
-    <w:p>
-      <w:pPr>
-        <w:rPr>
-          <w:lang w:val="bg-BG"/>
-        </w:rPr>
-      </w:pPr>
-      <w:r>
-        <w:rPr>
-          <w:b/>
-          <w:bCs/>
-          <w:lang w:val="bg-BG"/>
-        </w:rPr>
-        <w:t>Изход</w:t>
-      </w:r>
-      <w:r>
-        <w:rPr>
-          <w:lang w:val="bg-BG"/>
-        </w:rPr>
-        <w:t xml:space="preserve"> </w:t>
-      </w:r>
-      <w:r>
-        <w:rPr>
-          <w:lang w:val="bg-BG"/>
-        </w:rPr>
-        <w:t>в терминала:</w:t>
-      </w:r>
-    </w:p>
-    <w:p>
-      <w:pPr>
-        <w:rPr>
-          <w:lang w:val="bg-BG"/>
-        </w:rPr>
-      </w:pPr>
-      <w:r>
-        <w:rPr>
-          <w:noProof/>
-          <w:lang w:val="bg-BG"/>
-        </w:rPr>
-        <w:drawing>
-          <wp:inline distT="0" distB="0" distL="0" distR="0" wp14:anchorId="2024E1BC" wp14:editId="12E7E8F2">
-            <wp:extent cx="1393200" cy="885600"/>
-            <wp:effectExtent l="12700" t="12700" r="16510" b="16510"/>
-            <wp:docPr id="65" name="Picture 65" descr="Text&#10;&#10;Description automatically generated"/>
-            <wp:cNvGraphicFramePr>
-              <a:graphicFrameLocks xmlns:a="http://schemas.openxmlformats.org/drawingml/2006/main" noChangeAspect="1"/>
-            </wp:cNvGraphicFramePr>
-            <a:graphic xmlns:a="http://schemas.openxmlformats.org/drawingml/2006/main">
-              <a:graphicData uri="http://schemas.openxmlformats.org/drawingml/2006/picture">
-                <pic:pic xmlns:pic="http://schemas.openxmlformats.org/drawingml/2006/picture">
-                  <pic:nvPicPr>
-                    <pic:cNvPr id="65" name="Picture 65" descr="Text&#10;&#10;Description automatically generated"/>
-                    <pic:cNvPicPr/>
-                  </pic:nvPicPr>
-                  <pic:blipFill>
-                    <a:blip r:embed="rId30"/>
-                    <a:stretch>
-                      <a:fillRect/>
-                    </a:stretch>
-                  </pic:blipFill>
-                  <pic:spPr>
-                    <a:xfrm>
-                      <a:off x="0" y="0"/>
-                      <a:ext cx="1393200" cy="885600"/>
-                    </a:xfrm>
-                    <a:prstGeom prst="rect">
-                      <a:avLst/>
-                    </a:prstGeom>
-                    <a:ln>
-                      <a:solidFill>
-                        <a:schemeClr val="bg1">
-                          <a:lumMod val="75000"/>
-                        </a:schemeClr>
-                      </a:solidFill>
-                    </a:ln>
-                  </pic:spPr>
-                </pic:pic>
-              </a:graphicData>
-            </a:graphic>
-          </wp:inline>
-        </w:drawing>
-      </w:r>
-    </w:p>
-    <w:p>
-      <w:pPr>
-        <w:pStyle w:val="Heading2"/>
-        <w:numPr>
-          <w:ilvl w:val="0"/>
-          <w:numId w:val="0"/>
-        </w:numPr>
-        <w:ind w:left="360"/>
-        <w:rPr>
-          <w:noProof/>
-          <w:lang w:val="bg-BG"/>
-        </w:rPr>
-      </w:pPr>
-    </w:p>
     <w:sectPr>
-      <w:headerReference w:type="default" r:id="rId31"/>
-      <w:footerReference w:type="default" r:id="rId32"/>
+      <w:headerReference w:type="default" r:id="rId29"/>
+      <w:footerReference w:type="default" r:id="rId30"/>
       <w:pgSz w:w="11909" w:h="16834" w:code="9"/>
       <w:pgMar w:top="567" w:right="737" w:bottom="1077" w:left="737" w:header="567" w:footer="794" w:gutter="0"/>
       <w:cols w:space="720"/>
@@ -6194,7 +5299,7 @@
           <wp:effectExtent l="0" t="0" r="0" b="5715"/>
           <wp:wrapSquare wrapText="bothSides"/>
           <wp:docPr id="1" name="Picture 1">
-            <a:hlinkClick xmlns:a="http://schemas.openxmlformats.org/drawingml/2006/main" r:id="rId21"/>
+            <a:hlinkClick xmlns:a="http://schemas.openxmlformats.org/drawingml/2006/main" r:id="rId20"/>
           </wp:docPr>
           <wp:cNvGraphicFramePr>
             <a:graphicFrameLocks xmlns:a="http://schemas.openxmlformats.org/drawingml/2006/main" noChangeAspect="1"/>

--- a/Courses/Software-Sciences/Module-1-OOP/07.1-Classes-and-Objects-Basics/07.1-Classes-and-Objects-Basics-Exercises.docx
+++ b/Courses/Software-Sciences/Module-1-OOP/07.1-Classes-and-Objects-Basics/07.1-Classes-and-Objects-Basics-Exercises.docx
@@ -100,6 +100,9 @@
       <w:pPr>
         <w:spacing w:after="0"/>
         <w:ind w:firstLine="357"/>
+        <w:rPr>
+          <w:lang w:val="bg-BG"/>
+        </w:rPr>
       </w:pPr>
       <w:r>
         <w:rPr>
@@ -157,6 +160,193 @@
     </w:p>
     <w:p>
       <w:pPr>
+        <w:spacing w:before="300"/>
+        <w:rPr>
+          <w:rFonts w:ascii="Calibri" w:hAnsi="Calibri" w:cs="Calibri"/>
+        </w:rPr>
+      </w:pPr>
+      <w:r>
+        <w:rPr>
+          <w:rFonts w:ascii="Calibri" w:hAnsi="Calibri" w:cs="Calibri"/>
+          <w:b/>
+          <w:bCs/>
+          <w:lang w:val="bg-BG"/>
+        </w:rPr>
+        <w:t>Важно:</w:t>
+      </w:r>
+      <w:r>
+        <w:rPr>
+          <w:rFonts w:ascii="Calibri" w:hAnsi="Calibri" w:cs="Calibri"/>
+          <w:b/>
+          <w:bCs/>
+        </w:rPr>
+        <w:t xml:space="preserve"> </w:t>
+      </w:r>
+      <w:r>
+        <w:rPr>
+          <w:rFonts w:ascii="Calibri" w:hAnsi="Calibri" w:cs="Calibri"/>
+          <w:lang w:val="bg-BG"/>
+        </w:rPr>
+        <w:t xml:space="preserve">За да предадете </w:t>
+      </w:r>
+      <w:r>
+        <w:rPr>
+          <w:rFonts w:ascii="Calibri" w:hAnsi="Calibri" w:cs="Calibri"/>
+          <w:lang w:val="bg-BG"/>
+        </w:rPr>
+        <w:t>решени</w:t>
+      </w:r>
+      <w:r>
+        <w:rPr>
+          <w:rFonts w:ascii="Calibri" w:hAnsi="Calibri" w:cs="Calibri"/>
+          <w:lang w:val="bg-BG"/>
+        </w:rPr>
+        <w:t xml:space="preserve">ето на всяка задача </w:t>
+      </w:r>
+      <w:r>
+        <w:rPr>
+          <w:rFonts w:ascii="Calibri" w:hAnsi="Calibri" w:cs="Calibri"/>
+          <w:lang w:val="bg-BG"/>
+        </w:rPr>
+        <w:t xml:space="preserve">в </w:t>
+      </w:r>
+      <w:r>
+        <w:rPr>
+          <w:rFonts w:ascii="Calibri" w:hAnsi="Calibri" w:cs="Calibri"/>
+          <w:b/>
+          <w:bCs/>
+        </w:rPr>
+        <w:t xml:space="preserve">Judge </w:t>
+      </w:r>
+      <w:r>
+        <w:rPr>
+          <w:rFonts w:ascii="Calibri" w:hAnsi="Calibri" w:cs="Calibri"/>
+          <w:b/>
+          <w:bCs/>
+          <w:lang w:val="bg-BG"/>
+        </w:rPr>
+        <w:t>системата</w:t>
+      </w:r>
+      <w:r>
+        <w:rPr>
+          <w:rFonts w:ascii="Calibri" w:hAnsi="Calibri" w:cs="Calibri"/>
+          <w:lang w:val="bg-BG"/>
+        </w:rPr>
+        <w:t xml:space="preserve">, създайте и качете </w:t>
+      </w:r>
+      <w:r>
+        <w:rPr>
+          <w:rFonts w:ascii="Calibri" w:hAnsi="Calibri" w:cs="Calibri"/>
+          <w:b/>
+          <w:bCs/>
+          <w:lang w:val="bg-BG"/>
+        </w:rPr>
+        <w:t>архив</w:t>
+      </w:r>
+      <w:r>
+        <w:rPr>
+          <w:rFonts w:ascii="Calibri" w:hAnsi="Calibri" w:cs="Calibri"/>
+          <w:lang w:val="bg-BG"/>
+        </w:rPr>
+        <w:t xml:space="preserve"> (</w:t>
+      </w:r>
+      <w:r>
+        <w:rPr>
+          <w:rFonts w:ascii="Calibri" w:hAnsi="Calibri" w:cs="Calibri"/>
+        </w:rPr>
+        <w:t>.</w:t>
+      </w:r>
+      <w:r>
+        <w:rPr>
+          <w:rFonts w:ascii="Calibri" w:hAnsi="Calibri" w:cs="Calibri"/>
+          <w:b/>
+          <w:bCs/>
+        </w:rPr>
+        <w:t>zip</w:t>
+      </w:r>
+      <w:r>
+        <w:rPr>
+          <w:rFonts w:ascii="Calibri" w:hAnsi="Calibri" w:cs="Calibri"/>
+        </w:rPr>
+        <w:t>)</w:t>
+      </w:r>
+      <w:r>
+        <w:rPr>
+          <w:rFonts w:ascii="Calibri" w:hAnsi="Calibri" w:cs="Calibri"/>
+          <w:lang w:val="bg-BG"/>
+        </w:rPr>
+        <w:t xml:space="preserve"> с всички файлове на проекта </w:t>
+      </w:r>
+      <w:r>
+        <w:rPr>
+          <w:rFonts w:ascii="Calibri" w:hAnsi="Calibri" w:cs="Calibri"/>
+          <w:b/>
+          <w:bCs/>
+          <w:lang w:val="bg-BG"/>
+        </w:rPr>
+        <w:t xml:space="preserve">без </w:t>
+      </w:r>
+      <w:r>
+        <w:rPr>
+          <w:rFonts w:ascii="Calibri" w:hAnsi="Calibri" w:cs="Calibri"/>
+          <w:lang w:val="bg-BG"/>
+        </w:rPr>
+        <w:t>папките</w:t>
+      </w:r>
+      <w:r>
+        <w:rPr>
+          <w:rFonts w:ascii="Calibri" w:hAnsi="Calibri" w:cs="Calibri"/>
+          <w:b/>
+          <w:bCs/>
+          <w:lang w:val="bg-BG"/>
+        </w:rPr>
+        <w:t xml:space="preserve"> </w:t>
+      </w:r>
+      <w:r>
+        <w:rPr>
+          <w:rFonts w:ascii="Calibri" w:hAnsi="Calibri" w:cs="Calibri"/>
+          <w:b/>
+          <w:bCs/>
+        </w:rPr>
+        <w:t>bin</w:t>
+      </w:r>
+      <w:r>
+        <w:rPr>
+          <w:rFonts w:ascii="Calibri" w:hAnsi="Calibri" w:cs="Calibri"/>
+        </w:rPr>
+        <w:t xml:space="preserve"> </w:t>
+      </w:r>
+      <w:r>
+        <w:rPr>
+          <w:rFonts w:ascii="Calibri" w:hAnsi="Calibri" w:cs="Calibri"/>
+          <w:lang w:val="bg-BG"/>
+        </w:rPr>
+        <w:t xml:space="preserve">и </w:t>
+      </w:r>
+      <w:r>
+        <w:rPr>
+          <w:rFonts w:ascii="Calibri" w:hAnsi="Calibri" w:cs="Calibri"/>
+          <w:b/>
+          <w:bCs/>
+        </w:rPr>
+        <w:t>obj</w:t>
+      </w:r>
+      <w:r>
+        <w:rPr>
+          <w:rFonts w:ascii="Calibri" w:hAnsi="Calibri" w:cs="Calibri"/>
+        </w:rPr>
+        <w:t>.</w:t>
+      </w:r>
+      <w:r>
+        <w:rPr>
+          <w:rFonts w:ascii="Calibri" w:hAnsi="Calibri" w:cs="Calibri"/>
+          <w:lang w:val="bg-BG"/>
+        </w:rPr>
+        <w:t xml:space="preserve"> </w:t>
+      </w:r>
+    </w:p>
+    <w:p>
+      <w:pPr>
         <w:pStyle w:val="Heading2"/>
         <w:numPr>
           <w:ilvl w:val="0"/>
@@ -263,6 +453,10 @@
         <w:t xml:space="preserve"> </w:t>
       </w:r>
       <w:r>
+        <w:rPr>
+          <w:b/>
+          <w:bCs/>
+        </w:rPr>
         <w:t>_</w:t>
       </w:r>
       <w:r>
@@ -518,7 +712,19 @@
         <w:rPr>
           <w:lang w:val="bg-BG"/>
         </w:rPr>
-        <w:t xml:space="preserve">Отпечатайте неговата </w:t>
+        <w:t>Отпечатайте негов</w:t>
+      </w:r>
+      <w:r>
+        <w:rPr>
+          <w:lang w:val="bg-BG"/>
+        </w:rPr>
+        <w:t>ите</w:t>
+      </w:r>
+      <w:r>
+        <w:rPr>
+          <w:lang w:val="bg-BG"/>
+        </w:rPr>
+        <w:t xml:space="preserve"> </w:t>
       </w:r>
       <w:r>
         <w:rPr>
@@ -543,8 +749,120 @@
         <w:t>лице</w:t>
       </w:r>
       <w:r>
-        <w:t>.</w:t>
-      </w:r>
+        <w:rPr>
+          <w:lang w:val="bg-BG"/>
+        </w:rPr>
+        <w:t xml:space="preserve"> в следния формат:</w:t>
+      </w:r>
+    </w:p>
+    <w:p>
+      <w:pPr>
+        <w:pStyle w:val="ListParagraph"/>
+        <w:numPr>
+          <w:ilvl w:val="0"/>
+          <w:numId w:val="51"/>
+        </w:numPr>
+        <w:spacing w:before="160"/>
+        <w:rPr>
+          <w:rFonts w:ascii="Consolas" w:hAnsi="Consolas" w:cs="Consolas"/>
+          <w:b/>
+          <w:bCs/>
+        </w:rPr>
+      </w:pPr>
+      <w:bookmarkStart w:id="0" w:name="_Hlk167268718"/>
+      <w:bookmarkStart w:id="1" w:name="_Hlk167269377"/>
+      <w:r>
+        <w:rPr>
+          <w:rFonts w:ascii="Consolas" w:hAnsi="Consolas" w:cs="Consolas"/>
+          <w:b/>
+          <w:bCs/>
+        </w:rPr>
+        <w:t>"Circumference: {</w:t>
+      </w:r>
+      <w:r>
+        <w:rPr>
+          <w:rFonts w:ascii="Consolas" w:hAnsi="Consolas" w:cs="Consolas"/>
+          <w:b/>
+          <w:bCs/>
+          <w:lang w:val="bg-BG"/>
+        </w:rPr>
+        <w:t>обиколка</w:t>
+      </w:r>
+      <w:r>
+        <w:rPr>
+          <w:rFonts w:ascii="Consolas" w:hAnsi="Consolas" w:cs="Consolas"/>
+          <w:b/>
+          <w:bCs/>
+          <w:lang w:val="bg-BG"/>
+        </w:rPr>
+        <w:t>та на квадрата</w:t>
+      </w:r>
+      <w:r>
+        <w:rPr>
+          <w:rFonts w:ascii="Consolas" w:hAnsi="Consolas" w:cs="Consolas"/>
+          <w:b/>
+          <w:bCs/>
+        </w:rPr>
+        <w:t>}"</w:t>
+      </w:r>
+    </w:p>
+    <w:bookmarkEnd w:id="1"/>
+    <w:p>
+      <w:pPr>
+        <w:pStyle w:val="ListParagraph"/>
+        <w:numPr>
+          <w:ilvl w:val="0"/>
+          <w:numId w:val="51"/>
+        </w:numPr>
+        <w:spacing w:before="160"/>
+        <w:rPr>
+          <w:rFonts w:ascii="Consolas" w:hAnsi="Consolas" w:cs="Consolas"/>
+          <w:b/>
+          <w:bCs/>
+        </w:rPr>
+      </w:pPr>
+      <w:r>
+        <w:rPr>
+          <w:rFonts w:ascii="Consolas" w:hAnsi="Consolas" w:cs="Consolas"/>
+          <w:b/>
+          <w:bCs/>
+        </w:rPr>
+        <w:t>"</w:t>
+      </w:r>
+      <w:r>
+        <w:rPr>
+          <w:rFonts w:ascii="Consolas" w:hAnsi="Consolas" w:cs="Consolas"/>
+          <w:b/>
+          <w:bCs/>
+        </w:rPr>
+        <w:t>Area</w:t>
+      </w:r>
+      <w:r>
+        <w:rPr>
+          <w:rFonts w:ascii="Consolas" w:hAnsi="Consolas" w:cs="Consolas"/>
+          <w:b/>
+          <w:bCs/>
+        </w:rPr>
+        <w:t>: {</w:t>
+      </w:r>
+      <w:r>
+        <w:rPr>
+          <w:rFonts w:ascii="Consolas" w:hAnsi="Consolas" w:cs="Consolas"/>
+          <w:b/>
+          <w:bCs/>
+          <w:lang w:val="bg-BG"/>
+        </w:rPr>
+        <w:t>лицето на квадрата</w:t>
+      </w:r>
+      <w:r>
+        <w:rPr>
+          <w:rFonts w:ascii="Consolas" w:hAnsi="Consolas" w:cs="Consolas"/>
+          <w:b/>
+          <w:bCs/>
+        </w:rPr>
+        <w:t>}"</w:t>
+      </w:r>
+      <w:bookmarkEnd w:id="0"/>
     </w:p>
     <w:p>
       <w:pPr>
@@ -875,7 +1193,7 @@
           <w:b/>
           <w:bCs/>
         </w:rPr>
-        <w:t>Empty Class</w:t>
+        <w:t>Class</w:t>
       </w:r>
       <w:r>
         <w:t xml:space="preserve">, </w:t>
@@ -1012,8 +1330,9 @@
           <w:ilvl w:val="0"/>
           <w:numId w:val="46"/>
         </w:numPr>
-        <w:spacing w:before="0" w:after="400"/>
+        <w:spacing w:before="100" w:after="100"/>
         <w:ind w:left="357" w:hanging="357"/>
+        <w:contextualSpacing w:val="0"/>
         <w:rPr>
           <w:lang w:val="bg-BG"/>
         </w:rPr>
@@ -1052,8 +1371,9 @@
     <w:p>
       <w:pPr>
         <w:pStyle w:val="ListParagraph"/>
-        <w:spacing w:before="0" w:after="400"/>
+        <w:spacing w:before="100" w:after="100"/>
         <w:ind w:left="357"/>
+        <w:contextualSpacing w:val="0"/>
         <w:rPr>
           <w:lang w:val="bg-BG"/>
         </w:rPr>
@@ -1113,8 +1433,9 @@
           <w:ilvl w:val="0"/>
           <w:numId w:val="46"/>
         </w:numPr>
-        <w:spacing w:before="0" w:after="400"/>
+        <w:spacing w:before="100" w:after="100"/>
         <w:ind w:left="357" w:hanging="357"/>
+        <w:contextualSpacing w:val="0"/>
         <w:rPr>
           <w:lang w:val="bg-BG"/>
         </w:rPr>
@@ -1264,16 +1585,18 @@
           <w:ilvl w:val="0"/>
           <w:numId w:val="46"/>
         </w:numPr>
-        <w:spacing w:before="0" w:after="400"/>
+        <w:spacing w:before="100" w:after="100"/>
         <w:ind w:left="357" w:hanging="357"/>
-        <w:rPr>
-          <w:lang w:val="bg-BG"/>
-        </w:rPr>
-      </w:pPr>
-      <w:r>
-        <w:rPr>
-          <w:lang w:val="bg-BG"/>
-        </w:rPr>
+        <w:contextualSpacing w:val="0"/>
+        <w:rPr>
+          <w:lang w:val="bg-BG"/>
+        </w:rPr>
+      </w:pPr>
+      <w:r>
+        <w:rPr>
+          <w:lang w:val="bg-BG"/>
+        </w:rPr>
+        <w:lastRenderedPageBreak/>
         <w:t xml:space="preserve">В класа </w:t>
       </w:r>
       <w:r>
@@ -1312,8 +1635,9 @@
     <w:p>
       <w:pPr>
         <w:pStyle w:val="ListParagraph"/>
-        <w:spacing w:before="0" w:after="400"/>
+        <w:spacing w:before="100" w:after="100"/>
         <w:ind w:left="357"/>
+        <w:contextualSpacing w:val="0"/>
         <w:rPr>
           <w:lang w:val="bg-BG"/>
         </w:rPr>
@@ -1322,7 +1646,6 @@
         <w:rPr>
           <w:noProof/>
         </w:rPr>
-        <w:lastRenderedPageBreak/>
         <w:drawing>
           <wp:inline distT="0" distB="0" distL="0" distR="0" wp14:anchorId="479EC734" wp14:editId="314CFC2B">
             <wp:extent cx="2707200" cy="1112400"/>
@@ -1374,8 +1697,9 @@
           <w:ilvl w:val="0"/>
           <w:numId w:val="46"/>
         </w:numPr>
-        <w:spacing w:before="0" w:after="400"/>
+        <w:spacing w:before="100" w:after="100"/>
         <w:ind w:left="357" w:hanging="357"/>
+        <w:contextualSpacing w:val="0"/>
         <w:rPr>
           <w:lang w:val="bg-BG"/>
         </w:rPr>
@@ -1414,8 +1738,9 @@
     <w:p>
       <w:pPr>
         <w:pStyle w:val="ListParagraph"/>
-        <w:spacing w:before="0" w:after="400"/>
+        <w:spacing w:before="100" w:after="100"/>
         <w:ind w:left="357"/>
+        <w:contextualSpacing w:val="0"/>
         <w:rPr>
           <w:lang w:val="bg-BG"/>
         </w:rPr>
@@ -1475,8 +1800,9 @@
           <w:ilvl w:val="0"/>
           <w:numId w:val="46"/>
         </w:numPr>
-        <w:spacing w:before="0" w:after="400"/>
+        <w:spacing w:before="100" w:after="100"/>
         <w:ind w:left="357" w:hanging="357"/>
+        <w:contextualSpacing w:val="0"/>
         <w:rPr>
           <w:lang w:val="bg-BG"/>
         </w:rPr>
@@ -1561,8 +1887,9 @@
     <w:p>
       <w:pPr>
         <w:pStyle w:val="ListParagraph"/>
-        <w:spacing w:before="0" w:after="400"/>
+        <w:spacing w:before="100" w:after="100"/>
         <w:ind w:left="357"/>
+        <w:contextualSpacing w:val="0"/>
         <w:rPr>
           <w:lang w:val="bg-BG"/>
         </w:rPr>
@@ -1794,13 +2121,31 @@
         <w:t xml:space="preserve">в </w:t>
       </w:r>
       <w:r>
-        <w:t xml:space="preserve">namespace </w:t>
+        <w:rPr>
+          <w:rFonts w:ascii="Consolas" w:hAnsi="Consolas" w:cs="Consolas"/>
+        </w:rPr>
+        <w:t>namespace</w:t>
+      </w:r>
+      <w:r>
+        <w:t xml:space="preserve"> </w:t>
       </w:r>
       <w:r>
         <w:rPr>
           <w:rStyle w:val="CodeChar"/>
         </w:rPr>
-        <w:t>_02_Triangle</w:t>
+        <w:t>_02_</w:t>
+      </w:r>
+      <w:r>
+        <w:rPr>
+          <w:rStyle w:val="CodeChar"/>
+        </w:rPr>
+        <w:t>Class</w:t>
+      </w:r>
+      <w:r>
+        <w:rPr>
+          <w:rStyle w:val="CodeChar"/>
+        </w:rPr>
+        <w:t>Triangle</w:t>
       </w:r>
       <w:r>
         <w:t xml:space="preserve">. </w:t>
@@ -2135,7 +2480,7 @@
         <w:rPr>
           <w:lang w:val="bg-BG"/>
         </w:rPr>
-        <w:t xml:space="preserve">неговата </w:t>
+        <w:t xml:space="preserve">Отпечатайте </w:t>
       </w:r>
       <w:r>
         <w:rPr>
@@ -2152,7 +2497,59 @@
         <w:t>на триъгълника</w:t>
       </w:r>
       <w:r>
-        <w:t>.</w:t>
+        <w:rPr>
+          <w:lang w:val="bg-BG"/>
+        </w:rPr>
+        <w:t xml:space="preserve"> в следния формат:</w:t>
+      </w:r>
+    </w:p>
+    <w:p>
+      <w:pPr>
+        <w:pStyle w:val="ListParagraph"/>
+        <w:numPr>
+          <w:ilvl w:val="0"/>
+          <w:numId w:val="51"/>
+        </w:numPr>
+        <w:spacing w:before="160"/>
+        <w:rPr>
+          <w:rFonts w:ascii="Consolas" w:hAnsi="Consolas" w:cs="Consolas"/>
+          <w:b/>
+          <w:bCs/>
+        </w:rPr>
+      </w:pPr>
+      <w:r>
+        <w:rPr>
+          <w:rFonts w:ascii="Consolas" w:hAnsi="Consolas" w:cs="Consolas"/>
+          <w:b/>
+          <w:bCs/>
+        </w:rPr>
+        <w:t>"Circumference: {</w:t>
+      </w:r>
+      <w:r>
+        <w:rPr>
+          <w:rFonts w:ascii="Consolas" w:hAnsi="Consolas" w:cs="Consolas"/>
+          <w:b/>
+          <w:bCs/>
+          <w:lang w:val="bg-BG"/>
+        </w:rPr>
+        <w:t xml:space="preserve">обиколката на </w:t>
+      </w:r>
+      <w:r>
+        <w:rPr>
+          <w:rFonts w:ascii="Consolas" w:hAnsi="Consolas" w:cs="Consolas"/>
+          <w:b/>
+          <w:bCs/>
+          <w:lang w:val="bg-BG"/>
+        </w:rPr>
+        <w:t>триъгълника</w:t>
+      </w:r>
+      <w:r>
+        <w:rPr>
+          <w:rFonts w:ascii="Consolas" w:hAnsi="Consolas" w:cs="Consolas"/>
+          <w:b/>
+          <w:bCs/>
+        </w:rPr>
+        <w:t>}"</w:t>
       </w:r>
     </w:p>
     <w:p>
@@ -2724,6 +3121,15 @@
         <w:t>Triangle</w:t>
       </w:r>
       <w:r>
+        <w:t xml:space="preserve"> </w:t>
+      </w:r>
+      <w:r>
+        <w:rPr>
+          <w:lang w:val="bg-BG"/>
+        </w:rPr>
+        <w:t>от миналата задача</w:t>
+      </w:r>
+      <w:r>
         <w:rPr>
           <w:b/>
           <w:bCs/>
@@ -2731,11 +3137,58 @@
         </w:rPr>
         <w:t xml:space="preserve"> </w:t>
       </w:r>
-      <w:r>
-        <w:rPr>
-          <w:lang w:val="bg-BG"/>
-        </w:rPr>
-        <w:t xml:space="preserve">от миналата задача и добавете </w:t>
+      <w:bookmarkStart w:id="2" w:name="_Hlk167270746"/>
+      <w:r>
+        <w:rPr>
+          <w:noProof/>
+        </w:rPr>
+        <w:t>(</w:t>
+      </w:r>
+      <w:r>
+        <w:rPr>
+          <w:lang w:val="bg-BG"/>
+        </w:rPr>
+        <w:t xml:space="preserve">запазен в същия </w:t>
+      </w:r>
+      <w:r>
+        <w:rPr>
+          <w:rFonts w:ascii="Consolas" w:hAnsi="Consolas" w:cs="Consolas"/>
+        </w:rPr>
+        <w:t>namespace</w:t>
+      </w:r>
+      <w:r>
+        <w:rPr>
+          <w:rFonts w:ascii="Consolas" w:hAnsi="Consolas" w:cs="Consolas"/>
+        </w:rPr>
+        <w:t xml:space="preserve"> </w:t>
+      </w:r>
+      <w:r>
+        <w:rPr>
+          <w:rStyle w:val="CodeChar"/>
+        </w:rPr>
+        <w:t>_02_</w:t>
+      </w:r>
+      <w:r>
+        <w:rPr>
+          <w:rStyle w:val="CodeChar"/>
+        </w:rPr>
+        <w:t>Class</w:t>
+      </w:r>
+      <w:r>
+        <w:rPr>
+          <w:rStyle w:val="CodeChar"/>
+        </w:rPr>
+        <w:t>Triangle</w:t>
+      </w:r>
+      <w:r>
+        <w:t>)</w:t>
+      </w:r>
+      <w:bookmarkEnd w:id="2"/>
+      <w:r>
+        <w:rPr>
+          <w:lang w:val="bg-BG"/>
+        </w:rPr>
+        <w:t xml:space="preserve"> и добавете </w:t>
       </w:r>
       <w:r>
         <w:rPr>
@@ -2971,7 +3424,9 @@
           <w:ilvl w:val="0"/>
           <w:numId w:val="49"/>
         </w:numPr>
-        <w:ind w:left="360"/>
+        <w:spacing w:before="100" w:after="100"/>
+        <w:ind w:left="357"/>
+        <w:contextualSpacing w:val="0"/>
         <w:rPr>
           <w:lang w:val="bg-BG"/>
         </w:rPr>
@@ -3009,7 +3464,9 @@
     <w:p>
       <w:pPr>
         <w:pStyle w:val="ListParagraph"/>
-        <w:ind w:left="360"/>
+        <w:spacing w:before="100" w:after="100"/>
+        <w:ind w:left="357"/>
+        <w:contextualSpacing w:val="0"/>
         <w:rPr>
           <w:lang w:val="bg-BG"/>
         </w:rPr>
@@ -3070,7 +3527,9 @@
           <w:ilvl w:val="0"/>
           <w:numId w:val="49"/>
         </w:numPr>
-        <w:ind w:left="360"/>
+        <w:spacing w:before="100" w:after="100"/>
+        <w:ind w:left="357"/>
+        <w:contextualSpacing w:val="0"/>
         <w:rPr>
           <w:lang w:val="bg-BG"/>
         </w:rPr>
@@ -3181,7 +3640,9 @@
     <w:p>
       <w:pPr>
         <w:pStyle w:val="ListParagraph"/>
-        <w:ind w:left="360"/>
+        <w:spacing w:before="100" w:after="100"/>
+        <w:ind w:left="357"/>
+        <w:contextualSpacing w:val="0"/>
         <w:rPr>
           <w:lang w:val="bg-BG"/>
         </w:rPr>
@@ -3244,7 +3705,9 @@
           <w:ilvl w:val="0"/>
           <w:numId w:val="49"/>
         </w:numPr>
-        <w:ind w:left="360"/>
+        <w:spacing w:before="100" w:after="100"/>
+        <w:ind w:left="357"/>
+        <w:contextualSpacing w:val="0"/>
         <w:rPr>
           <w:lang w:val="bg-BG"/>
         </w:rPr>
@@ -3417,7 +3880,61 @@
         <w:rPr>
           <w:lang w:val="bg-BG"/>
         </w:rPr>
-        <w:t xml:space="preserve">от предишната задача добавете </w:t>
+        <w:t>от предишната задача</w:t>
+      </w:r>
+      <w:r>
+        <w:t xml:space="preserve"> </w:t>
+      </w:r>
+      <w:r>
+        <w:rPr>
+          <w:noProof/>
+        </w:rPr>
+        <w:t>(</w:t>
+      </w:r>
+      <w:r>
+        <w:rPr>
+          <w:lang w:val="bg-BG"/>
+        </w:rPr>
+        <w:t xml:space="preserve">запазен в същия </w:t>
+      </w:r>
+      <w:r>
+        <w:rPr>
+          <w:rFonts w:ascii="Consolas" w:hAnsi="Consolas" w:cs="Consolas"/>
+        </w:rPr>
+        <w:t>namespace</w:t>
+      </w:r>
+      <w:r>
+        <w:rPr>
+          <w:rFonts w:ascii="Consolas" w:hAnsi="Consolas" w:cs="Consolas"/>
+        </w:rPr>
+        <w:t xml:space="preserve"> </w:t>
+      </w:r>
+      <w:r>
+        <w:rPr>
+          <w:rStyle w:val="CodeChar"/>
+        </w:rPr>
+        <w:t>_02_</w:t>
+      </w:r>
+      <w:r>
+        <w:rPr>
+          <w:rStyle w:val="CodeChar"/>
+        </w:rPr>
+        <w:t>Class</w:t>
+      </w:r>
+      <w:r>
+        <w:rPr>
+          <w:rStyle w:val="CodeChar"/>
+        </w:rPr>
+        <w:t>Triangle</w:t>
+      </w:r>
+      <w:r>
+        <w:t>)</w:t>
+      </w:r>
+      <w:r>
+        <w:rPr>
+          <w:lang w:val="bg-BG"/>
+        </w:rPr>
+        <w:t xml:space="preserve"> добавете </w:t>
       </w:r>
       <w:r>
         <w:rPr>
@@ -3438,6 +3955,7 @@
       </w:r>
       <w:r>
         <w:rPr>
+          <w:rFonts w:ascii="Consolas" w:hAnsi="Consolas" w:cs="Consolas"/>
           <w:b/>
           <w:bCs/>
         </w:rPr>
@@ -3505,7 +4023,9 @@
           <w:ilvl w:val="0"/>
           <w:numId w:val="50"/>
         </w:numPr>
-        <w:ind w:left="360"/>
+        <w:spacing w:before="100" w:after="100"/>
+        <w:ind w:left="357"/>
+        <w:contextualSpacing w:val="0"/>
         <w:rPr>
           <w:lang w:val="bg-BG"/>
         </w:rPr>
@@ -3556,6 +4076,7 @@
       </w:r>
       <w:r>
         <w:rPr>
+          <w:rFonts w:ascii="Consolas" w:hAnsi="Consolas" w:cs="Consolas"/>
           <w:b/>
           <w:bCs/>
         </w:rPr>
@@ -3616,7 +4137,9 @@
     <w:p>
       <w:pPr>
         <w:pStyle w:val="ListParagraph"/>
-        <w:ind w:left="360"/>
+        <w:spacing w:before="100" w:after="100"/>
+        <w:ind w:left="357"/>
+        <w:contextualSpacing w:val="0"/>
         <w:rPr>
           <w:lang w:val="bg-BG"/>
         </w:rPr>
@@ -3626,10 +4149,10 @@
           <w:noProof/>
         </w:rPr>
         <w:drawing>
-          <wp:inline distT="0" distB="0" distL="0" distR="0" wp14:anchorId="373EB0E2" wp14:editId="7B14B0EE">
-            <wp:extent cx="3484800" cy="626400"/>
-            <wp:effectExtent l="12700" t="12700" r="8255" b="8890"/>
-            <wp:docPr id="36" name="Picture 36" descr="A picture containing chart&#10;&#10;Description automatically generated"/>
+          <wp:inline distT="0" distB="0" distL="0" distR="0" wp14:anchorId="373EB0E2" wp14:editId="14C1D0BC">
+            <wp:extent cx="3365499" cy="952500"/>
+            <wp:effectExtent l="12700" t="12700" r="13335" b="12700"/>
+            <wp:docPr id="36" name="Picture 36"/>
             <wp:cNvGraphicFramePr>
               <a:graphicFrameLocks xmlns:a="http://schemas.openxmlformats.org/drawingml/2006/main" noChangeAspect="1"/>
             </wp:cNvGraphicFramePr>
@@ -3637,11 +4160,17 @@
               <a:graphicData uri="http://schemas.openxmlformats.org/drawingml/2006/picture">
                 <pic:pic xmlns:pic="http://schemas.openxmlformats.org/drawingml/2006/picture">
                   <pic:nvPicPr>
-                    <pic:cNvPr id="36" name="Picture 36" descr="A picture containing chart&#10;&#10;Description automatically generated"/>
+                    <pic:cNvPr id="36" name="Picture 36"/>
                     <pic:cNvPicPr/>
                   </pic:nvPicPr>
                   <pic:blipFill>
-                    <a:blip r:embed="rId27"/>
+                    <a:blip r:embed="rId27">
+                      <a:extLst>
+                        <a:ext uri="{28A0092B-C50C-407E-A947-70E740481C1C}">
+                          <a14:useLocalDpi xmlns:a14="http://schemas.microsoft.com/office/drawing/2010/main" val="0"/>
+                        </a:ext>
+                      </a:extLst>
+                    </a:blip>
                     <a:stretch>
                       <a:fillRect/>
                     </a:stretch>
@@ -3649,7 +4178,7 @@
                   <pic:spPr>
                     <a:xfrm>
                       <a:off x="0" y="0"/>
-                      <a:ext cx="3484800" cy="626400"/>
+                      <a:ext cx="3392265" cy="960075"/>
                     </a:xfrm>
                     <a:prstGeom prst="rect">
                       <a:avLst/>
@@ -3676,7 +4205,9 @@
           <w:ilvl w:val="0"/>
           <w:numId w:val="50"/>
         </w:numPr>
-        <w:ind w:left="360"/>
+        <w:spacing w:before="100" w:after="100"/>
+        <w:ind w:left="357"/>
+        <w:contextualSpacing w:val="0"/>
         <w:rPr>
           <w:lang w:val="bg-BG"/>
         </w:rPr>
@@ -3746,15 +4277,15 @@
     <w:p>
       <w:pPr>
         <w:pStyle w:val="ListParagraph"/>
-        <w:ind w:left="360"/>
-        <w:rPr>
-          <w:lang w:val="bg-BG"/>
-        </w:rPr>
+        <w:spacing w:before="100" w:after="100"/>
+        <w:ind w:left="357"/>
+        <w:contextualSpacing w:val="0"/>
       </w:pPr>
       <w:r>
         <w:rPr>
           <w:noProof/>
         </w:rPr>
+        <w:lastRenderedPageBreak/>
         <w:drawing>
           <wp:inline distT="0" distB="0" distL="0" distR="0" wp14:anchorId="63D48AB4" wp14:editId="6BD9F920">
             <wp:extent cx="4143600" cy="1422000"/>
@@ -3820,7 +4351,6 @@
           <w:bCs/>
           <w:lang w:val="bg-BG"/>
         </w:rPr>
-        <w:lastRenderedPageBreak/>
         <w:t xml:space="preserve">Изход </w:t>
       </w:r>
       <w:r>
@@ -9458,6 +9988,118 @@
     </w:lvl>
   </w:abstractNum>
   <w:abstractNum w:abstractNumId="43" w15:restartNumberingAfterBreak="0">
+    <w:nsid w:val="6BBA201C"/>
+    <w:multiLevelType w:val="hybridMultilevel"/>
+    <w:tmpl w:val="18B42A52"/>
+    <w:lvl w:ilvl="0" w:tplc="D80A895C">
+      <w:numFmt w:val="bullet"/>
+      <w:lvlText w:val=""/>
+      <w:lvlJc w:val="left"/>
+      <w:pPr>
+        <w:ind w:left="720" w:hanging="360"/>
+      </w:pPr>
+      <w:rPr>
+        <w:rFonts w:ascii="Symbol" w:eastAsiaTheme="minorHAnsi" w:hAnsi="Symbol" w:cstheme="minorBidi" w:hint="default"/>
+      </w:rPr>
+    </w:lvl>
+    <w:lvl w:ilvl="1" w:tplc="08090003" w:tentative="1">
+      <w:start w:val="1"/>
+      <w:numFmt w:val="bullet"/>
+      <w:lvlText w:val="o"/>
+      <w:lvlJc w:val="left"/>
+      <w:pPr>
+        <w:ind w:left="1440" w:hanging="360"/>
+      </w:pPr>
+      <w:rPr>
+        <w:rFonts w:ascii="Courier New" w:hAnsi="Courier New" w:hint="default"/>
+      </w:rPr>
+    </w:lvl>
+    <w:lvl w:ilvl="2" w:tplc="08090005" w:tentative="1">
+      <w:start w:val="1"/>
+      <w:numFmt w:val="bullet"/>
+      <w:lvlText w:val=""/>
+      <w:lvlJc w:val="left"/>
+      <w:pPr>
+        <w:ind w:left="2160" w:hanging="360"/>
+      </w:pPr>
+      <w:rPr>
+        <w:rFonts w:ascii="Wingdings" w:hAnsi="Wingdings" w:hint="default"/>
+      </w:rPr>
+    </w:lvl>
+    <w:lvl w:ilvl="3" w:tplc="08090001" w:tentative="1">
+      <w:start w:val="1"/>
+      <w:numFmt w:val="bullet"/>
+      <w:lvlText w:val=""/>
+      <w:lvlJc w:val="left"/>
+      <w:pPr>
+        <w:ind w:left="2880" w:hanging="360"/>
+      </w:pPr>
+      <w:rPr>
+        <w:rFonts w:ascii="Symbol" w:hAnsi="Symbol" w:hint="default"/>
+      </w:rPr>
+    </w:lvl>
+    <w:lvl w:ilvl="4" w:tplc="08090003" w:tentative="1">
+      <w:start w:val="1"/>
+      <w:numFmt w:val="bullet"/>
+      <w:lvlText w:val="o"/>
+      <w:lvlJc w:val="left"/>
+      <w:pPr>
+        <w:ind w:left="3600" w:hanging="360"/>
+      </w:pPr>
+      <w:rPr>
+        <w:rFonts w:ascii="Courier New" w:hAnsi="Courier New" w:hint="default"/>
+      </w:rPr>
+    </w:lvl>
+    <w:lvl w:ilvl="5" w:tplc="08090005" w:tentative="1">
+      <w:start w:val="1"/>
+      <w:numFmt w:val="bullet"/>
+      <w:lvlText w:val=""/>
+      <w:lvlJc w:val="left"/>
+      <w:pPr>
+        <w:ind w:left="4320" w:hanging="360"/>
+      </w:pPr>
+      <w:rPr>
+        <w:rFonts w:ascii="Wingdings" w:hAnsi="Wingdings" w:hint="default"/>
+      </w:rPr>
+    </w:lvl>
+    <w:lvl w:ilvl="6" w:tplc="08090001" w:tentative="1">
+      <w:start w:val="1"/>
+      <w:numFmt w:val="bullet"/>
+      <w:lvlText w:val=""/>
+      <w:lvlJc w:val="left"/>
+      <w:pPr>
+        <w:ind w:left="5040" w:hanging="360"/>
+      </w:pPr>
+      <w:rPr>
+        <w:rFonts w:ascii="Symbol" w:hAnsi="Symbol" w:hint="default"/>
+      </w:rPr>
+    </w:lvl>
+    <w:lvl w:ilvl="7" w:tplc="08090003" w:tentative="1">
+      <w:start w:val="1"/>
+      <w:numFmt w:val="bullet"/>
+      <w:lvlText w:val="o"/>
+      <w:lvlJc w:val="left"/>
+      <w:pPr>
+        <w:ind w:left="5760" w:hanging="360"/>
+      </w:pPr>
+      <w:rPr>
+        <w:rFonts w:ascii="Courier New" w:hAnsi="Courier New" w:hint="default"/>
+      </w:rPr>
+    </w:lvl>
+    <w:lvl w:ilvl="8" w:tplc="08090005" w:tentative="1">
+      <w:start w:val="1"/>
+      <w:numFmt w:val="bullet"/>
+      <w:lvlText w:val=""/>
+      <w:lvlJc w:val="left"/>
+      <w:pPr>
+        <w:ind w:left="6480" w:hanging="360"/>
+      </w:pPr>
+      <w:rPr>
+        <w:rFonts w:ascii="Wingdings" w:hAnsi="Wingdings" w:hint="default"/>
+      </w:rPr>
+    </w:lvl>
+  </w:abstractNum>
+  <w:abstractNum w:abstractNumId="44" w15:restartNumberingAfterBreak="0">
     <w:nsid w:val="6EBD0C51"/>
     <w:multiLevelType w:val="hybridMultilevel"/>
     <w:tmpl w:val="5C28EE1A"/>
@@ -9570,7 +10212,7 @@
       </w:rPr>
     </w:lvl>
   </w:abstractNum>
-  <w:abstractNum w:abstractNumId="44" w15:restartNumberingAfterBreak="0">
+  <w:abstractNum w:abstractNumId="45" w15:restartNumberingAfterBreak="0">
     <w:nsid w:val="6F126561"/>
     <w:multiLevelType w:val="hybridMultilevel"/>
     <w:tmpl w:val="4684AC80"/>
@@ -9682,7 +10324,7 @@
       </w:rPr>
     </w:lvl>
   </w:abstractNum>
-  <w:abstractNum w:abstractNumId="45" w15:restartNumberingAfterBreak="0">
+  <w:abstractNum w:abstractNumId="46" w15:restartNumberingAfterBreak="0">
     <w:nsid w:val="75F22415"/>
     <w:multiLevelType w:val="hybridMultilevel"/>
     <w:tmpl w:val="DB2EF382"/>
@@ -9768,7 +10410,7 @@
       </w:pPr>
     </w:lvl>
   </w:abstractNum>
-  <w:abstractNum w:abstractNumId="46" w15:restartNumberingAfterBreak="0">
+  <w:abstractNum w:abstractNumId="47" w15:restartNumberingAfterBreak="0">
     <w:nsid w:val="766D73FB"/>
     <w:multiLevelType w:val="hybridMultilevel"/>
     <w:tmpl w:val="646AC9A6"/>
@@ -9857,7 +10499,7 @@
       </w:pPr>
     </w:lvl>
   </w:abstractNum>
-  <w:abstractNum w:abstractNumId="47" w15:restartNumberingAfterBreak="0">
+  <w:abstractNum w:abstractNumId="48" w15:restartNumberingAfterBreak="0">
     <w:nsid w:val="771A7929"/>
     <w:multiLevelType w:val="hybridMultilevel"/>
     <w:tmpl w:val="B5EA489E"/>
@@ -9970,7 +10612,7 @@
       </w:rPr>
     </w:lvl>
   </w:abstractNum>
-  <w:abstractNum w:abstractNumId="48" w15:restartNumberingAfterBreak="0">
+  <w:abstractNum w:abstractNumId="49" w15:restartNumberingAfterBreak="0">
     <w:nsid w:val="7A0155B4"/>
     <w:multiLevelType w:val="hybridMultilevel"/>
     <w:tmpl w:val="581A57DA"/>
@@ -10087,7 +10729,7 @@
     <w:abstractNumId w:val="0"/>
   </w:num>
   <w:num w:numId="2" w16cid:durableId="448206414">
-    <w:abstractNumId w:val="48"/>
+    <w:abstractNumId w:val="49"/>
   </w:num>
   <w:num w:numId="3" w16cid:durableId="1542475421">
     <w:abstractNumId w:val="11"/>
@@ -10162,7 +10804,7 @@
     <w:abstractNumId w:val="31"/>
   </w:num>
   <w:num w:numId="18" w16cid:durableId="1090009317">
-    <w:abstractNumId w:val="47"/>
+    <w:abstractNumId w:val="48"/>
   </w:num>
   <w:num w:numId="19" w16cid:durableId="1271158473">
     <w:abstractNumId w:val="39"/>
@@ -10195,7 +10837,7 @@
     <w:abstractNumId w:val="22"/>
   </w:num>
   <w:num w:numId="29" w16cid:durableId="1660497488">
-    <w:abstractNumId w:val="46"/>
+    <w:abstractNumId w:val="47"/>
   </w:num>
   <w:num w:numId="30" w16cid:durableId="1484933410">
     <w:abstractNumId w:val="25"/>
@@ -10207,13 +10849,13 @@
     <w:abstractNumId w:val="40"/>
   </w:num>
   <w:num w:numId="33" w16cid:durableId="2036073740">
-    <w:abstractNumId w:val="43"/>
+    <w:abstractNumId w:val="44"/>
   </w:num>
   <w:num w:numId="34" w16cid:durableId="283117860">
     <w:abstractNumId w:val="29"/>
   </w:num>
   <w:num w:numId="35" w16cid:durableId="1003435630">
-    <w:abstractNumId w:val="45"/>
+    <w:abstractNumId w:val="46"/>
   </w:num>
   <w:num w:numId="36" w16cid:durableId="1116749849">
     <w:abstractNumId w:val="7"/>
@@ -10252,13 +10894,16 @@
     <w:abstractNumId w:val="6"/>
   </w:num>
   <w:num w:numId="48" w16cid:durableId="1368725462">
-    <w:abstractNumId w:val="44"/>
+    <w:abstractNumId w:val="45"/>
   </w:num>
   <w:num w:numId="49" w16cid:durableId="561020864">
     <w:abstractNumId w:val="19"/>
   </w:num>
   <w:num w:numId="50" w16cid:durableId="986129476">
     <w:abstractNumId w:val="18"/>
+  </w:num>
+  <w:num w:numId="51" w16cid:durableId="2048530729">
+    <w:abstractNumId w:val="43"/>
   </w:num>
 </w:numbering>
 </file>
